--- a/website_source/WebContent/definitions.docx
+++ b/website_source/WebContent/definitions.docx
@@ -4,12 +4,105 @@
   <w:body>
     <w:p>
       <w:r>
-        <w:t>Due to bootstrap classes, it's necessary a document to remember the classes affiliated to each object.</w:t>
-      </w:r>
-    </w:p>
-    <w:p>
-      <w:r>
-        <w:t>That document will be deleted at the end of the project.</w:t>
+        <w:t xml:space="preserve">Due to bootstrap classes, </w:t>
+      </w:r>
+      <w:proofErr w:type="spellStart"/>
+      <w:r>
+        <w:t>it's</w:t>
+      </w:r>
+      <w:proofErr w:type="spellEnd"/>
+      <w:r>
+        <w:t xml:space="preserve"> </w:t>
+      </w:r>
+      <w:proofErr w:type="spellStart"/>
+      <w:r>
+        <w:t>necessary</w:t>
+      </w:r>
+      <w:proofErr w:type="spellEnd"/>
+      <w:r>
+        <w:t xml:space="preserve"> a </w:t>
+      </w:r>
+      <w:proofErr w:type="spellStart"/>
+      <w:r>
+        <w:t>document</w:t>
+      </w:r>
+      <w:proofErr w:type="spellEnd"/>
+      <w:r>
+        <w:t xml:space="preserve"> to </w:t>
+      </w:r>
+      <w:proofErr w:type="spellStart"/>
+      <w:r>
+        <w:t>remember</w:t>
+      </w:r>
+      <w:proofErr w:type="spellEnd"/>
+      <w:r>
+        <w:t xml:space="preserve"> the classes </w:t>
+      </w:r>
+      <w:proofErr w:type="spellStart"/>
+      <w:r>
+        <w:t>affiliated</w:t>
+      </w:r>
+      <w:proofErr w:type="spellEnd"/>
+      <w:r>
+        <w:t xml:space="preserve"> to </w:t>
+      </w:r>
+      <w:proofErr w:type="spellStart"/>
+      <w:r>
+        <w:t>each</w:t>
+      </w:r>
+      <w:proofErr w:type="spellEnd"/>
+      <w:r>
+        <w:t xml:space="preserve"> </w:t>
+      </w:r>
+      <w:proofErr w:type="spellStart"/>
+      <w:r>
+        <w:t>object</w:t>
+      </w:r>
+      <w:proofErr w:type="spellEnd"/>
+      <w:r>
+        <w:t>.</w:t>
+      </w:r>
+    </w:p>
+    <w:p>
+      <w:proofErr w:type="spellStart"/>
+      <w:r>
+        <w:t>That</w:t>
+      </w:r>
+      <w:proofErr w:type="spellEnd"/>
+      <w:r>
+        <w:t xml:space="preserve"> </w:t>
+      </w:r>
+      <w:proofErr w:type="spellStart"/>
+      <w:r>
+        <w:t>document</w:t>
+      </w:r>
+      <w:proofErr w:type="spellEnd"/>
+      <w:r>
+        <w:t xml:space="preserve"> </w:t>
+      </w:r>
+      <w:proofErr w:type="spellStart"/>
+      <w:r>
+        <w:t>will</w:t>
+      </w:r>
+      <w:proofErr w:type="spellEnd"/>
+      <w:r>
+        <w:t xml:space="preserve"> be </w:t>
+      </w:r>
+      <w:proofErr w:type="spellStart"/>
+      <w:r>
+        <w:t>deleted</w:t>
+      </w:r>
+      <w:proofErr w:type="spellEnd"/>
+      <w:r>
+        <w:t xml:space="preserve"> </w:t>
+      </w:r>
+      <w:proofErr w:type="spellStart"/>
+      <w:r>
+        <w:t>at</w:t>
+      </w:r>
+      <w:proofErr w:type="spellEnd"/>
+      <w:r>
+        <w:t xml:space="preserve"> the end of the project.</w:t>
       </w:r>
     </w:p>
     <w:p>
@@ -18,56 +111,25 @@
       </w:r>
     </w:p>
     <w:p>
-      <w:r>
-        <w:t>Logo</w:t>
-      </w:r>
-    </w:p>
-    <w:p>
-      <w:r>
+      <w:proofErr w:type="spellStart"/>
+      <w:r>
+        <w:t>Header</w:t>
+      </w:r>
+      <w:proofErr w:type="spellEnd"/>
+      <w:r>
+        <w:t xml:space="preserve"> Button</w:t>
+      </w:r>
+    </w:p>
+    <w:p>
+      <w:r>
+        <w:rPr>
+          <w:noProof/>
+        </w:rPr>
         <w:drawing>
-          <wp:inline distT="0" distB="0" distL="0" distR="0" wp14:anchorId="7A4202A0" wp14:editId="291E8DA5">
-            <wp:extent cx="1352739" cy="276264"/>
-            <wp:effectExtent l="0" t="0" r="0" b="9525"/>
-            <wp:docPr id="5" name="Immagine 5"/>
-            <wp:cNvGraphicFramePr>
-              <a:graphicFrameLocks xmlns:a="http://schemas.openxmlformats.org/drawingml/2006/main" noChangeAspect="1"/>
-            </wp:cNvGraphicFramePr>
-            <a:graphic xmlns:a="http://schemas.openxmlformats.org/drawingml/2006/main">
-              <a:graphicData uri="http://schemas.openxmlformats.org/drawingml/2006/picture">
-                <pic:pic xmlns:pic="http://schemas.openxmlformats.org/drawingml/2006/picture">
-                  <pic:nvPicPr>
-                    <pic:cNvPr id="1" name=""/>
-                    <pic:cNvPicPr/>
-                  </pic:nvPicPr>
-                  <pic:blipFill>
-                    <a:blip r:embed="rId4"/>
-                    <a:stretch>
-                      <a:fillRect/>
-                    </a:stretch>
-                  </pic:blipFill>
-                  <pic:spPr>
-                    <a:xfrm>
-                      <a:off x="0" y="0"/>
-                      <a:ext cx="1352739" cy="276264"/>
-                    </a:xfrm>
-                    <a:prstGeom prst="rect">
-                      <a:avLst/>
-                    </a:prstGeom>
-                  </pic:spPr>
-                </pic:pic>
-              </a:graphicData>
-            </a:graphic>
-          </wp:inline>
-        </w:drawing>
-      </w:r>
-    </w:p>
-    <w:p>
-      <w:r>
-        <w:drawing>
-          <wp:inline distT="0" distB="0" distL="0" distR="0" wp14:anchorId="0A8B3F74" wp14:editId="03CDC2A4">
-            <wp:extent cx="4953691" cy="400106"/>
-            <wp:effectExtent l="0" t="0" r="0" b="0"/>
-            <wp:docPr id="6" name="Immagine 6"/>
+          <wp:inline distT="0" distB="0" distL="0" distR="0" wp14:anchorId="39992989" wp14:editId="00D0F7C1">
+            <wp:extent cx="2067213" cy="552527"/>
+            <wp:effectExtent l="0" t="0" r="9525" b="0"/>
+            <wp:docPr id="3" name="Immagine 3"/>
             <wp:cNvGraphicFramePr>
               <a:graphicFrameLocks xmlns:a="http://schemas.openxmlformats.org/drawingml/2006/main" noChangeAspect="1"/>
             </wp:cNvGraphicFramePr>
@@ -87,7 +149,7 @@
                   <pic:spPr>
                     <a:xfrm>
                       <a:off x="0" y="0"/>
-                      <a:ext cx="4953691" cy="400106"/>
+                      <a:ext cx="2067213" cy="552527"/>
                     </a:xfrm>
                     <a:prstGeom prst="rect">
                       <a:avLst/>
@@ -102,16 +164,14 @@
     </w:p>
     <w:p>
       <w:r>
-        <w:t>Toggle Button</w:t>
-      </w:r>
-    </w:p>
-    <w:p>
-      <w:r>
+        <w:rPr>
+          <w:noProof/>
+        </w:rPr>
         <w:drawing>
-          <wp:inline distT="0" distB="0" distL="0" distR="0" wp14:anchorId="6BDAE721" wp14:editId="51E6A55C">
-            <wp:extent cx="704948" cy="523948"/>
-            <wp:effectExtent l="0" t="0" r="0" b="9525"/>
-            <wp:docPr id="2" name="Immagine 2"/>
+          <wp:inline distT="0" distB="0" distL="0" distR="0" wp14:anchorId="3F651E2F" wp14:editId="0056B348">
+            <wp:extent cx="5306165" cy="181000"/>
+            <wp:effectExtent l="0" t="0" r="8890" b="9525"/>
+            <wp:docPr id="4" name="Immagine 4"/>
             <wp:cNvGraphicFramePr>
               <a:graphicFrameLocks xmlns:a="http://schemas.openxmlformats.org/drawingml/2006/main" noChangeAspect="1"/>
             </wp:cNvGraphicFramePr>
@@ -131,7 +191,7 @@
                   <pic:spPr>
                     <a:xfrm>
                       <a:off x="0" y="0"/>
-                      <a:ext cx="704948" cy="523948"/>
+                      <a:ext cx="5306165" cy="181000"/>
                     </a:xfrm>
                     <a:prstGeom prst="rect">
                       <a:avLst/>
@@ -146,10 +206,15 @@
     </w:p>
     <w:p>
       <w:r>
+        <w:t>Standard Button</w:t>
+      </w:r>
+    </w:p>
+    <w:p>
+      <w:r>
         <w:drawing>
-          <wp:inline distT="0" distB="0" distL="0" distR="0" wp14:anchorId="25D54B3C" wp14:editId="5C8D23DC">
-            <wp:extent cx="6120130" cy="643890"/>
-            <wp:effectExtent l="0" t="0" r="0" b="3810"/>
+          <wp:inline distT="0" distB="0" distL="0" distR="0" wp14:anchorId="28139123" wp14:editId="38752CD8">
+            <wp:extent cx="914528" cy="552527"/>
+            <wp:effectExtent l="0" t="0" r="0" b="0"/>
             <wp:docPr id="1" name="Immagine 1"/>
             <wp:cNvGraphicFramePr>
               <a:graphicFrameLocks xmlns:a="http://schemas.openxmlformats.org/drawingml/2006/main" noChangeAspect="1"/>
@@ -170,7 +235,7 @@
                   <pic:spPr>
                     <a:xfrm>
                       <a:off x="0" y="0"/>
-                      <a:ext cx="6120130" cy="643890"/>
+                      <a:ext cx="914528" cy="552527"/>
                     </a:xfrm>
                     <a:prstGeom prst="rect">
                       <a:avLst/>
@@ -185,16 +250,11 @@
     </w:p>
     <w:p>
       <w:r>
-        <w:t>Header Button</w:t>
-      </w:r>
-    </w:p>
-    <w:p>
-      <w:r>
         <w:drawing>
-          <wp:inline distT="0" distB="0" distL="0" distR="0" wp14:anchorId="39992989" wp14:editId="00D0F7C1">
-            <wp:extent cx="2067213" cy="552527"/>
-            <wp:effectExtent l="0" t="0" r="9525" b="0"/>
-            <wp:docPr id="3" name="Immagine 3"/>
+          <wp:inline distT="0" distB="0" distL="0" distR="0" wp14:anchorId="7264FE56" wp14:editId="7B8267C8">
+            <wp:extent cx="6120130" cy="168910"/>
+            <wp:effectExtent l="0" t="0" r="0" b="2540"/>
+            <wp:docPr id="7" name="Immagine 7"/>
             <wp:cNvGraphicFramePr>
               <a:graphicFrameLocks xmlns:a="http://schemas.openxmlformats.org/drawingml/2006/main" noChangeAspect="1"/>
             </wp:cNvGraphicFramePr>
@@ -214,7 +274,7 @@
                   <pic:spPr>
                     <a:xfrm>
                       <a:off x="0" y="0"/>
-                      <a:ext cx="2067213" cy="552527"/>
+                      <a:ext cx="6120130" cy="168910"/>
                     </a:xfrm>
                     <a:prstGeom prst="rect">
                       <a:avLst/>
@@ -228,12 +288,50 @@
       </w:r>
     </w:p>
     <w:p>
+      <w:pPr>
+        <w:pStyle w:val="Paragrafoelenco"/>
+        <w:numPr>
+          <w:ilvl w:val="0"/>
+          <w:numId w:val="1"/>
+        </w:numPr>
+      </w:pPr>
+      <w:r>
+        <w:t>(</w:t>
+      </w:r>
+      <w:proofErr w:type="spellStart"/>
+      <w:r>
+        <w:t>Avoid</w:t>
+      </w:r>
+      <w:proofErr w:type="spellEnd"/>
+      <w:r>
+        <w:t xml:space="preserve"> </w:t>
+      </w:r>
+      <w:proofErr w:type="spellStart"/>
+      <w:r>
+        <w:t>type</w:t>
+      </w:r>
+      <w:proofErr w:type="spellEnd"/>
+      <w:r>
+        <w:t>)</w:t>
+      </w:r>
+    </w:p>
+    <w:p>
+      <w:proofErr w:type="spellStart"/>
+      <w:r>
+        <w:t>Confirm</w:t>
+      </w:r>
+      <w:proofErr w:type="spellEnd"/>
+      <w:r>
+        <w:t xml:space="preserve"> Button</w:t>
+      </w:r>
+    </w:p>
+    <w:p>
       <w:r>
         <w:drawing>
-          <wp:inline distT="0" distB="0" distL="0" distR="0" wp14:anchorId="3F651E2F" wp14:editId="0056B348">
-            <wp:extent cx="5306165" cy="181000"/>
-            <wp:effectExtent l="0" t="0" r="8890" b="9525"/>
-            <wp:docPr id="4" name="Immagine 4"/>
+          <wp:inline distT="0" distB="0" distL="0" distR="0" wp14:anchorId="654BAC7B" wp14:editId="553AD2DA">
+            <wp:extent cx="3200847" cy="590632"/>
+            <wp:effectExtent l="0" t="0" r="0" b="0"/>
+            <wp:docPr id="8" name="Immagine 8"/>
             <wp:cNvGraphicFramePr>
               <a:graphicFrameLocks xmlns:a="http://schemas.openxmlformats.org/drawingml/2006/main" noChangeAspect="1"/>
             </wp:cNvGraphicFramePr>
@@ -253,7 +351,7 @@
                   <pic:spPr>
                     <a:xfrm>
                       <a:off x="0" y="0"/>
-                      <a:ext cx="5306165" cy="181000"/>
+                      <a:ext cx="3200847" cy="590632"/>
                     </a:xfrm>
                     <a:prstGeom prst="rect">
                       <a:avLst/>
@@ -265,6 +363,191 @@
           </wp:inline>
         </w:drawing>
       </w:r>
+    </w:p>
+    <w:p>
+      <w:r>
+        <w:drawing>
+          <wp:inline distT="0" distB="0" distL="0" distR="0" wp14:anchorId="66F775A1" wp14:editId="21554930">
+            <wp:extent cx="6120130" cy="191770"/>
+            <wp:effectExtent l="0" t="0" r="0" b="0"/>
+            <wp:docPr id="9" name="Immagine 9"/>
+            <wp:cNvGraphicFramePr>
+              <a:graphicFrameLocks xmlns:a="http://schemas.openxmlformats.org/drawingml/2006/main" noChangeAspect="1"/>
+            </wp:cNvGraphicFramePr>
+            <a:graphic xmlns:a="http://schemas.openxmlformats.org/drawingml/2006/main">
+              <a:graphicData uri="http://schemas.openxmlformats.org/drawingml/2006/picture">
+                <pic:pic xmlns:pic="http://schemas.openxmlformats.org/drawingml/2006/picture">
+                  <pic:nvPicPr>
+                    <pic:cNvPr id="1" name=""/>
+                    <pic:cNvPicPr/>
+                  </pic:nvPicPr>
+                  <pic:blipFill>
+                    <a:blip r:embed="rId10"/>
+                    <a:stretch>
+                      <a:fillRect/>
+                    </a:stretch>
+                  </pic:blipFill>
+                  <pic:spPr>
+                    <a:xfrm>
+                      <a:off x="0" y="0"/>
+                      <a:ext cx="6120130" cy="191770"/>
+                    </a:xfrm>
+                    <a:prstGeom prst="rect">
+                      <a:avLst/>
+                    </a:prstGeom>
+                  </pic:spPr>
+                </pic:pic>
+              </a:graphicData>
+            </a:graphic>
+          </wp:inline>
+        </w:drawing>
+      </w:r>
+    </w:p>
+    <w:p>
+      <w:pPr>
+        <w:pStyle w:val="Paragrafoelenco"/>
+        <w:numPr>
+          <w:ilvl w:val="0"/>
+          <w:numId w:val="1"/>
+        </w:numPr>
+      </w:pPr>
+      <w:r>
+        <w:t>(</w:t>
+      </w:r>
+      <w:proofErr w:type="spellStart"/>
+      <w:r>
+        <w:t>Avoid</w:t>
+      </w:r>
+      <w:proofErr w:type="spellEnd"/>
+      <w:r>
+        <w:t xml:space="preserve"> </w:t>
+      </w:r>
+      <w:proofErr w:type="spellStart"/>
+      <w:r>
+        <w:t>type</w:t>
+      </w:r>
+      <w:proofErr w:type="spellEnd"/>
+      <w:r>
+        <w:t>)</w:t>
+      </w:r>
+    </w:p>
+    <w:p>
+      <w:r>
+        <w:t xml:space="preserve">Fields in </w:t>
+      </w:r>
+      <w:proofErr w:type="spellStart"/>
+      <w:r>
+        <w:t>form</w:t>
+      </w:r>
+      <w:proofErr w:type="spellEnd"/>
+    </w:p>
+    <w:p>
+      <w:r>
+        <w:drawing>
+          <wp:inline distT="0" distB="0" distL="0" distR="0" wp14:anchorId="05B2F54F" wp14:editId="79789F0D">
+            <wp:extent cx="3077004" cy="895475"/>
+            <wp:effectExtent l="0" t="0" r="0" b="0"/>
+            <wp:docPr id="11" name="Immagine 11"/>
+            <wp:cNvGraphicFramePr>
+              <a:graphicFrameLocks xmlns:a="http://schemas.openxmlformats.org/drawingml/2006/main" noChangeAspect="1"/>
+            </wp:cNvGraphicFramePr>
+            <a:graphic xmlns:a="http://schemas.openxmlformats.org/drawingml/2006/main">
+              <a:graphicData uri="http://schemas.openxmlformats.org/drawingml/2006/picture">
+                <pic:pic xmlns:pic="http://schemas.openxmlformats.org/drawingml/2006/picture">
+                  <pic:nvPicPr>
+                    <pic:cNvPr id="1" name=""/>
+                    <pic:cNvPicPr/>
+                  </pic:nvPicPr>
+                  <pic:blipFill>
+                    <a:blip r:embed="rId11"/>
+                    <a:stretch>
+                      <a:fillRect/>
+                    </a:stretch>
+                  </pic:blipFill>
+                  <pic:spPr>
+                    <a:xfrm>
+                      <a:off x="0" y="0"/>
+                      <a:ext cx="3077004" cy="895475"/>
+                    </a:xfrm>
+                    <a:prstGeom prst="rect">
+                      <a:avLst/>
+                    </a:prstGeom>
+                  </pic:spPr>
+                </pic:pic>
+              </a:graphicData>
+            </a:graphic>
+          </wp:inline>
+        </w:drawing>
+      </w:r>
+    </w:p>
+    <w:p>
+      <w:r>
+        <w:drawing>
+          <wp:inline distT="0" distB="0" distL="0" distR="0" wp14:anchorId="5BCF5A71" wp14:editId="56C4522E">
+            <wp:extent cx="6120130" cy="213995"/>
+            <wp:effectExtent l="0" t="0" r="0" b="0"/>
+            <wp:docPr id="10" name="Immagine 10"/>
+            <wp:cNvGraphicFramePr>
+              <a:graphicFrameLocks xmlns:a="http://schemas.openxmlformats.org/drawingml/2006/main" noChangeAspect="1"/>
+            </wp:cNvGraphicFramePr>
+            <a:graphic xmlns:a="http://schemas.openxmlformats.org/drawingml/2006/main">
+              <a:graphicData uri="http://schemas.openxmlformats.org/drawingml/2006/picture">
+                <pic:pic xmlns:pic="http://schemas.openxmlformats.org/drawingml/2006/picture">
+                  <pic:nvPicPr>
+                    <pic:cNvPr id="1" name=""/>
+                    <pic:cNvPicPr/>
+                  </pic:nvPicPr>
+                  <pic:blipFill>
+                    <a:blip r:embed="rId12"/>
+                    <a:stretch>
+                      <a:fillRect/>
+                    </a:stretch>
+                  </pic:blipFill>
+                  <pic:spPr>
+                    <a:xfrm>
+                      <a:off x="0" y="0"/>
+                      <a:ext cx="6120130" cy="213995"/>
+                    </a:xfrm>
+                    <a:prstGeom prst="rect">
+                      <a:avLst/>
+                    </a:prstGeom>
+                  </pic:spPr>
+                </pic:pic>
+              </a:graphicData>
+            </a:graphic>
+          </wp:inline>
+        </w:drawing>
+      </w:r>
+    </w:p>
+    <w:p>
+      <w:pPr>
+        <w:pStyle w:val="Paragrafoelenco"/>
+        <w:numPr>
+          <w:ilvl w:val="0"/>
+          <w:numId w:val="1"/>
+        </w:numPr>
+      </w:pPr>
+      <w:r>
+        <w:t>(</w:t>
+      </w:r>
+      <w:proofErr w:type="spellStart"/>
+      <w:r>
+        <w:t>Avoid</w:t>
+      </w:r>
+      <w:proofErr w:type="spellEnd"/>
+      <w:r>
+        <w:t xml:space="preserve"> </w:t>
+      </w:r>
+      <w:proofErr w:type="spellStart"/>
+      <w:r>
+        <w:t>type</w:t>
+      </w:r>
+      <w:proofErr w:type="spellEnd"/>
+      <w:r>
+        <w:t>)</w:t>
+      </w:r>
+    </w:p>
+    <w:p>
       <w:bookmarkStart w:id="0" w:name="_GoBack"/>
       <w:bookmarkEnd w:id="0"/>
     </w:p>
@@ -279,6 +562,126 @@
     </w:sectPr>
   </w:body>
 </w:document>
+</file>
+
+<file path=word/numbering.xml><?xml version="1.0" encoding="utf-8"?>
+<w:numbering xmlns:wpc="http://schemas.microsoft.com/office/word/2010/wordprocessingCanvas" xmlns:cx="http://schemas.microsoft.com/office/drawing/2014/chartex" xmlns:cx1="http://schemas.microsoft.com/office/drawing/2015/9/8/chartex" xmlns:cx2="http://schemas.microsoft.com/office/drawing/2015/10/21/chartex" xmlns:cx3="http://schemas.microsoft.com/office/drawing/2016/5/9/chartex" xmlns:cx4="http://schemas.microsoft.com/office/drawing/2016/5/10/chartex" xmlns:cx5="http://schemas.microsoft.com/office/drawing/2016/5/11/chartex" xmlns:cx6="http://schemas.microsoft.com/office/drawing/2016/5/12/chartex" xmlns:cx7="http://schemas.microsoft.com/office/drawing/2016/5/13/chartex" xmlns:cx8="http://schemas.microsoft.com/office/drawing/2016/5/14/chartex" xmlns:mc="http://schemas.openxmlformats.org/markup-compatibility/2006" xmlns:aink="http://schemas.microsoft.com/office/drawing/2016/ink" xmlns:am3d="http://schemas.microsoft.com/office/drawing/2017/model3d" xmlns:o="urn:schemas-microsoft-com:office:office" xmlns:r="http://schemas.openxmlformats.org/officeDocument/2006/relationships" xmlns:m="http://schemas.openxmlformats.org/officeDocument/2006/math" xmlns:v="urn:schemas-microsoft-com:vml" xmlns:wp14="http://schemas.microsoft.com/office/word/2010/wordprocessingDrawing" xmlns:wp="http://schemas.openxmlformats.org/drawingml/2006/wordprocessingDrawing" xmlns:w10="urn:schemas-microsoft-com:office:word" xmlns:w="http://schemas.openxmlformats.org/wordprocessingml/2006/main" xmlns:w14="http://schemas.microsoft.com/office/word/2010/wordml" xmlns:w15="http://schemas.microsoft.com/office/word/2012/wordml" xmlns:w16cid="http://schemas.microsoft.com/office/word/2016/wordml/cid" xmlns:w16se="http://schemas.microsoft.com/office/word/2015/wordml/symex" xmlns:wpg="http://schemas.microsoft.com/office/word/2010/wordprocessingGroup" xmlns:wpi="http://schemas.microsoft.com/office/word/2010/wordprocessingInk" xmlns:wne="http://schemas.microsoft.com/office/word/2006/wordml" xmlns:wps="http://schemas.microsoft.com/office/word/2010/wordprocessingShape" mc:Ignorable="w14 w15 w16se w16cid wp14">
+  <w:abstractNum w:abstractNumId="0" w15:restartNumberingAfterBreak="0">
+    <w:nsid w:val="32D41B28"/>
+    <w:multiLevelType w:val="hybridMultilevel"/>
+    <w:tmpl w:val="C75EE434"/>
+    <w:lvl w:ilvl="0" w:tplc="49FE117A">
+      <w:numFmt w:val="bullet"/>
+      <w:lvlText w:val=""/>
+      <w:lvlJc w:val="left"/>
+      <w:pPr>
+        <w:ind w:left="720" w:hanging="360"/>
+      </w:pPr>
+      <w:rPr>
+        <w:rFonts w:ascii="Wingdings" w:eastAsiaTheme="minorHAnsi" w:hAnsi="Wingdings" w:cstheme="minorBidi" w:hint="default"/>
+      </w:rPr>
+    </w:lvl>
+    <w:lvl w:ilvl="1" w:tplc="04100003" w:tentative="1">
+      <w:start w:val="1"/>
+      <w:numFmt w:val="bullet"/>
+      <w:lvlText w:val="o"/>
+      <w:lvlJc w:val="left"/>
+      <w:pPr>
+        <w:ind w:left="1440" w:hanging="360"/>
+      </w:pPr>
+      <w:rPr>
+        <w:rFonts w:ascii="Courier New" w:hAnsi="Courier New" w:cs="Courier New" w:hint="default"/>
+      </w:rPr>
+    </w:lvl>
+    <w:lvl w:ilvl="2" w:tplc="04100005" w:tentative="1">
+      <w:start w:val="1"/>
+      <w:numFmt w:val="bullet"/>
+      <w:lvlText w:val=""/>
+      <w:lvlJc w:val="left"/>
+      <w:pPr>
+        <w:ind w:left="2160" w:hanging="360"/>
+      </w:pPr>
+      <w:rPr>
+        <w:rFonts w:ascii="Wingdings" w:hAnsi="Wingdings" w:hint="default"/>
+      </w:rPr>
+    </w:lvl>
+    <w:lvl w:ilvl="3" w:tplc="04100001" w:tentative="1">
+      <w:start w:val="1"/>
+      <w:numFmt w:val="bullet"/>
+      <w:lvlText w:val=""/>
+      <w:lvlJc w:val="left"/>
+      <w:pPr>
+        <w:ind w:left="2880" w:hanging="360"/>
+      </w:pPr>
+      <w:rPr>
+        <w:rFonts w:ascii="Symbol" w:hAnsi="Symbol" w:hint="default"/>
+      </w:rPr>
+    </w:lvl>
+    <w:lvl w:ilvl="4" w:tplc="04100003" w:tentative="1">
+      <w:start w:val="1"/>
+      <w:numFmt w:val="bullet"/>
+      <w:lvlText w:val="o"/>
+      <w:lvlJc w:val="left"/>
+      <w:pPr>
+        <w:ind w:left="3600" w:hanging="360"/>
+      </w:pPr>
+      <w:rPr>
+        <w:rFonts w:ascii="Courier New" w:hAnsi="Courier New" w:cs="Courier New" w:hint="default"/>
+      </w:rPr>
+    </w:lvl>
+    <w:lvl w:ilvl="5" w:tplc="04100005" w:tentative="1">
+      <w:start w:val="1"/>
+      <w:numFmt w:val="bullet"/>
+      <w:lvlText w:val=""/>
+      <w:lvlJc w:val="left"/>
+      <w:pPr>
+        <w:ind w:left="4320" w:hanging="360"/>
+      </w:pPr>
+      <w:rPr>
+        <w:rFonts w:ascii="Wingdings" w:hAnsi="Wingdings" w:hint="default"/>
+      </w:rPr>
+    </w:lvl>
+    <w:lvl w:ilvl="6" w:tplc="04100001" w:tentative="1">
+      <w:start w:val="1"/>
+      <w:numFmt w:val="bullet"/>
+      <w:lvlText w:val=""/>
+      <w:lvlJc w:val="left"/>
+      <w:pPr>
+        <w:ind w:left="5040" w:hanging="360"/>
+      </w:pPr>
+      <w:rPr>
+        <w:rFonts w:ascii="Symbol" w:hAnsi="Symbol" w:hint="default"/>
+      </w:rPr>
+    </w:lvl>
+    <w:lvl w:ilvl="7" w:tplc="04100003" w:tentative="1">
+      <w:start w:val="1"/>
+      <w:numFmt w:val="bullet"/>
+      <w:lvlText w:val="o"/>
+      <w:lvlJc w:val="left"/>
+      <w:pPr>
+        <w:ind w:left="5760" w:hanging="360"/>
+      </w:pPr>
+      <w:rPr>
+        <w:rFonts w:ascii="Courier New" w:hAnsi="Courier New" w:cs="Courier New" w:hint="default"/>
+      </w:rPr>
+    </w:lvl>
+    <w:lvl w:ilvl="8" w:tplc="04100005" w:tentative="1">
+      <w:start w:val="1"/>
+      <w:numFmt w:val="bullet"/>
+      <w:lvlText w:val=""/>
+      <w:lvlJc w:val="left"/>
+      <w:pPr>
+        <w:ind w:left="6480" w:hanging="360"/>
+      </w:pPr>
+      <w:rPr>
+        <w:rFonts w:ascii="Wingdings" w:hAnsi="Wingdings" w:hint="default"/>
+      </w:rPr>
+    </w:lvl>
+  </w:abstractNum>
+  <w:num w:numId="1">
+    <w:abstractNumId w:val="0"/>
+  </w:num>
+</w:numbering>
 </file>
 
 <file path=word/styles.xml><?xml version="1.0" encoding="utf-8"?>
@@ -404,6 +807,7 @@
     <w:lsdException w:name="HTML Sample" w:semiHidden="1" w:unhideWhenUsed="1"/>
     <w:lsdException w:name="HTML Typewriter" w:semiHidden="1" w:unhideWhenUsed="1"/>
     <w:lsdException w:name="HTML Variable" w:semiHidden="1" w:unhideWhenUsed="1"/>
+    <w:lsdException w:name="Normal Table" w:semiHidden="1" w:unhideWhenUsed="1"/>
     <w:lsdException w:name="annotation subject" w:semiHidden="1" w:unhideWhenUsed="1"/>
     <w:lsdException w:name="No List" w:semiHidden="1" w:unhideWhenUsed="1"/>
     <w:lsdException w:name="Outline List 1" w:semiHidden="1" w:unhideWhenUsed="1"/>
@@ -449,9 +853,11 @@
     <w:lsdException w:name="Table Subtle 1" w:semiHidden="1" w:unhideWhenUsed="1"/>
     <w:lsdException w:name="Table Subtle 2" w:semiHidden="1" w:unhideWhenUsed="1"/>
     <w:lsdException w:name="Table Web 1" w:semiHidden="1" w:unhideWhenUsed="1"/>
+    <w:lsdException w:name="Table Web 2" w:semiHidden="1" w:unhideWhenUsed="1"/>
     <w:lsdException w:name="Table Web 3" w:semiHidden="1" w:unhideWhenUsed="1"/>
     <w:lsdException w:name="Balloon Text" w:semiHidden="1" w:unhideWhenUsed="1"/>
     <w:lsdException w:name="Table Grid" w:uiPriority="39"/>
+    <w:lsdException w:name="Table Theme" w:semiHidden="1" w:unhideWhenUsed="1"/>
     <w:lsdException w:name="Placeholder Text" w:semiHidden="1"/>
     <w:lsdException w:name="No Spacing" w:uiPriority="1" w:qFormat="1"/>
     <w:lsdException w:name="Light Shading" w:uiPriority="60"/>
@@ -704,6 +1110,17 @@
     <w:uiPriority w:val="99"/>
     <w:semiHidden/>
     <w:unhideWhenUsed/>
+  </w:style>
+  <w:style w:type="paragraph" w:styleId="Paragrafoelenco">
+    <w:name w:val="List Paragraph"/>
+    <w:basedOn w:val="Normale"/>
+    <w:uiPriority w:val="34"/>
+    <w:qFormat/>
+    <w:rsid w:val="00E73523"/>
+    <w:pPr>
+      <w:ind w:left="720"/>
+      <w:contextualSpacing/>
+    </w:pPr>
   </w:style>
 </w:styles>
 </file>
